--- a/sample_file_new_final.docx
+++ b/sample_file_new_final.docx
@@ -466,17 +466,7 @@
           <w:szCs w:val="18"/>
           <w:lang w:val="en-IN"/>
         </w:rPr>
-        <w:t>}</w:t>
-      </w:r>
-      <w:r>
-        <w:rPr>
-          <w:rFonts w:ascii="Arial" w:hAnsi="Arial" w:cs="Arial"/>
-          <w:color w:val="FF0000"/>
-          <w:sz w:val="18"/>
-          <w:szCs w:val="18"/>
-          <w:lang w:val="en-IN"/>
-        </w:rPr>
-        <w:t xml:space="preserve"> </w:t>
+        <w:t xml:space="preserve">} </w:t>
       </w:r>
       <w:r>
         <w:rPr>
@@ -5072,51 +5062,17 @@
     </w:p>
     <w:p>
       <w:r>
-        <w:t>____</w:t>
-      </w:r>
-      <w:proofErr w:type="gramStart"/>
-      <w:r>
-        <w:t>_</w:t>
-      </w:r>
-      <w:r>
-        <w:rPr>
+        <w:rPr>
+          <w:rFonts w:ascii="Arial" w:hAnsi="Arial" w:cs="Arial"/>
           <w:color w:val="FF0000"/>
-        </w:rPr>
-        <w:t>{</w:t>
-      </w:r>
-      <w:proofErr w:type="gramEnd"/>
-      <w:r>
-        <w:rPr>
-          <w:color w:val="FF0000"/>
-        </w:rPr>
-        <w:t>newScreen_49</w:t>
-      </w:r>
-      <w:r>
-        <w:rPr>
-          <w:color w:val="FF0000"/>
-        </w:rPr>
-        <w:t>.</w:t>
-      </w:r>
-      <w:r>
-        <w:t xml:space="preserve"> </w:t>
-      </w:r>
-      <w:r>
-        <w:rPr>
-          <w:color w:val="FF0000"/>
-        </w:rPr>
-        <w:t>Company_Name</w:t>
-      </w:r>
-      <w:r>
-        <w:rPr>
-          <w:color w:val="FF0000"/>
-        </w:rPr>
-        <w:t>}</w:t>
-      </w:r>
-      <w:r>
-        <w:t xml:space="preserve"> </w:t>
-      </w:r>
-      <w:r>
-        <w:t>_____________________________________________________________________________</w:t>
+          <w:sz w:val="18"/>
+          <w:szCs w:val="18"/>
+          <w:lang w:val="en-IN"/>
+        </w:rPr>
+        <w:t>{newScreen_7.User_Name}</w:t>
+      </w:r>
+      <w:r>
+        <w:t>______________________________________________________________________</w:t>
       </w:r>
     </w:p>
     <w:p>
@@ -9317,10 +9273,19 @@
 </file>
 
 <file path=customXml/item1.xml><?xml version="1.0" encoding="utf-8"?>
-<LongProperties xmlns="http://schemas.microsoft.com/office/2006/metadata/longProperties"/>
+<b:Sources xmlns:b="http://schemas.openxmlformats.org/officeDocument/2006/bibliography" xmlns="http://schemas.openxmlformats.org/officeDocument/2006/bibliography" SelectedStyle="\APA.XSL" StyleName="APA"/>
 </file>
 
 <file path=customXml/item2.xml><?xml version="1.0" encoding="utf-8"?>
+<?mso-contentType ?>
+<FormTemplates xmlns="http://schemas.microsoft.com/sharepoint/v3/contenttype/forms">
+  <Display>DocumentLibraryForm</Display>
+  <Edit>DocumentLibraryForm</Edit>
+  <New>DocumentLibraryForm</New>
+</FormTemplates>
+</file>
+
+<file path=customXml/item3.xml><?xml version="1.0" encoding="utf-8"?>
 <ct:contentTypeSchema xmlns:ct="http://schemas.microsoft.com/office/2006/metadata/contentType" xmlns:ma="http://schemas.microsoft.com/office/2006/metadata/properties/metaAttributes" ct:_="" ma:_="" ma:contentTypeName="Document" ma:contentTypeID="0x0101003DA42A40F931374B9C0BEAF2F68D4A3D" ma:contentTypeVersion="22" ma:contentTypeDescription="Create a new document." ma:contentTypeScope="" ma:versionID="d2a9ecf0192e779e59aa06f6e609eca0">
   <xsd:schema xmlns:xsd="http://www.w3.org/2001/XMLSchema" xmlns:xs="http://www.w3.org/2001/XMLSchema" xmlns:p="http://schemas.microsoft.com/office/2006/metadata/properties" xmlns:ns1="http://schemas.microsoft.com/sharepoint/v3" xmlns:ns2="c22585db-43fe-40f6-be1f-1c75964682d7" xmlns:ns3="fac8a114-48b7-4103-ac10-d3e5b4e3d325" targetNamespace="http://schemas.microsoft.com/office/2006/metadata/properties" ma:root="true" ma:fieldsID="7ffb69568fd4558404dde64c438f18b9" ns1:_="" ns2:_="" ns3:_="">
     <xsd:import namespace="http://schemas.microsoft.com/sharepoint/v3"/>
@@ -9568,28 +9533,27 @@
 </ct:contentTypeSchema>
 </file>
 
-<file path=customXml/item3.xml><?xml version="1.0" encoding="utf-8"?>
-<?mso-contentType ?>
-<FormTemplates xmlns="http://schemas.microsoft.com/sharepoint/v3/contenttype/forms">
-  <Display>DocumentLibraryForm</Display>
-  <Edit>DocumentLibraryForm</Edit>
-  <New>DocumentLibraryForm</New>
-</FormTemplates>
-</file>
-
 <file path=customXml/item4.xml><?xml version="1.0" encoding="utf-8"?>
-<b:Sources xmlns:b="http://schemas.openxmlformats.org/officeDocument/2006/bibliography" xmlns="http://schemas.openxmlformats.org/officeDocument/2006/bibliography" SelectedStyle="\APA.XSL" StyleName="APA"/>
+<LongProperties xmlns="http://schemas.microsoft.com/office/2006/metadata/longProperties"/>
 </file>
 
 <file path=customXml/itemProps1.xml><?xml version="1.0" encoding="utf-8"?>
-<ds:datastoreItem xmlns:ds="http://schemas.openxmlformats.org/officeDocument/2006/customXml" ds:itemID="{23546151-150F-48D6-81C2-31F2EDDFB8A3}">
+<ds:datastoreItem xmlns:ds="http://schemas.openxmlformats.org/officeDocument/2006/customXml" ds:itemID="{7024125D-1A7E-48A1-B65D-EA6BB5714634}">
   <ds:schemaRefs>
-    <ds:schemaRef ds:uri="http://schemas.microsoft.com/office/2006/metadata/longProperties"/>
+    <ds:schemaRef ds:uri="http://schemas.openxmlformats.org/officeDocument/2006/bibliography"/>
   </ds:schemaRefs>
 </ds:datastoreItem>
 </file>
 
 <file path=customXml/itemProps2.xml><?xml version="1.0" encoding="utf-8"?>
+<ds:datastoreItem xmlns:ds="http://schemas.openxmlformats.org/officeDocument/2006/customXml" ds:itemID="{973EDBA8-48E0-46D2-B9FE-E31F34DE1F75}">
+  <ds:schemaRefs>
+    <ds:schemaRef ds:uri="http://schemas.microsoft.com/sharepoint/v3/contenttype/forms"/>
+  </ds:schemaRefs>
+</ds:datastoreItem>
+</file>
+
+<file path=customXml/itemProps3.xml><?xml version="1.0" encoding="utf-8"?>
 <ds:datastoreItem xmlns:ds="http://schemas.openxmlformats.org/officeDocument/2006/customXml" ds:itemID="{8BCB4CC8-DE05-43D1-9592-6F12FA18094A}">
   <ds:schemaRefs>
     <ds:schemaRef ds:uri="http://schemas.microsoft.com/office/2006/metadata/contentType"/>
@@ -9609,18 +9573,10 @@
 </ds:datastoreItem>
 </file>
 
-<file path=customXml/itemProps3.xml><?xml version="1.0" encoding="utf-8"?>
-<ds:datastoreItem xmlns:ds="http://schemas.openxmlformats.org/officeDocument/2006/customXml" ds:itemID="{973EDBA8-48E0-46D2-B9FE-E31F34DE1F75}">
+<file path=customXml/itemProps4.xml><?xml version="1.0" encoding="utf-8"?>
+<ds:datastoreItem xmlns:ds="http://schemas.openxmlformats.org/officeDocument/2006/customXml" ds:itemID="{23546151-150F-48D6-81C2-31F2EDDFB8A3}">
   <ds:schemaRefs>
-    <ds:schemaRef ds:uri="http://schemas.microsoft.com/sharepoint/v3/contenttype/forms"/>
-  </ds:schemaRefs>
-</ds:datastoreItem>
-</file>
-
-<file path=customXml/itemProps4.xml><?xml version="1.0" encoding="utf-8"?>
-<ds:datastoreItem xmlns:ds="http://schemas.openxmlformats.org/officeDocument/2006/customXml" ds:itemID="{7024125D-1A7E-48A1-B65D-EA6BB5714634}">
-  <ds:schemaRefs>
-    <ds:schemaRef ds:uri="http://schemas.openxmlformats.org/officeDocument/2006/bibliography"/>
+    <ds:schemaRef ds:uri="http://schemas.microsoft.com/office/2006/metadata/longProperties"/>
   </ds:schemaRefs>
 </ds:datastoreItem>
 </file>